--- a/reflection.docx
+++ b/reflection.docx
@@ -257,8 +257,6 @@
         </w:rPr>
         <w:t>may</w:t>
       </w:r>
-      <w:bookmarkStart w:id="0" w:name="_GoBack"/>
-      <w:bookmarkEnd w:id="0"/>
       <w:r>
         <w:rPr>
           <w:rFonts w:ascii="Arial" w:hAnsi="Arial" w:cs="Arial"/>
@@ -275,7 +273,7 @@
         </w:numPr>
         <w:ind w:firstLineChars="0"/>
         <w:rPr>
-          <w:rFonts w:ascii="Arial" w:hAnsi="Arial" w:cs="Arial"/>
+          <w:rFonts w:ascii="Arial" w:hAnsi="Arial" w:cs="Arial" w:hint="eastAsia"/>
         </w:rPr>
       </w:pPr>
       <w:r>
@@ -308,6 +306,57 @@
         </w:rPr>
         <w:t>lly. The vertical style is a little more tricky than horizontal. Engineers online post these methods. It’s interesting.</w:t>
       </w:r>
+    </w:p>
+    <w:p>
+      <w:pPr>
+        <w:pStyle w:val="a5"/>
+        <w:numPr>
+          <w:ilvl w:val="0"/>
+          <w:numId w:val="1"/>
+        </w:numPr>
+        <w:ind w:firstLineChars="0"/>
+        <w:rPr>
+          <w:rFonts w:ascii="Arial" w:hAnsi="Arial" w:cs="Arial"/>
+        </w:rPr>
+      </w:pPr>
+      <w:r>
+        <w:rPr>
+          <w:rFonts w:ascii="Arial" w:hAnsi="Arial" w:cs="Arial" w:hint="eastAsia"/>
+        </w:rPr>
+        <w:t xml:space="preserve">Carefully </w:t>
+      </w:r>
+      <w:r>
+        <w:rPr>
+          <w:rFonts w:ascii="Arial" w:hAnsi="Arial" w:cs="Arial"/>
+        </w:rPr>
+        <w:t>use “%” when setting the value of width</w:t>
+      </w:r>
+      <w:r>
+        <w:rPr>
+          <w:rFonts w:ascii="Arial" w:hAnsi="Arial" w:cs="Arial" w:hint="eastAsia"/>
+        </w:rPr>
+        <w:t xml:space="preserve"> </w:t>
+      </w:r>
+      <w:r>
+        <w:rPr>
+          <w:rFonts w:ascii="Arial" w:hAnsi="Arial" w:cs="Arial"/>
+        </w:rPr>
+        <w:t xml:space="preserve">or height. When the window gets smaller, width with “%” make all sections </w:t>
+      </w:r>
+      <w:r>
+        <w:rPr>
+          <w:rFonts w:ascii="Arial" w:hAnsi="Arial" w:cs="Arial" w:hint="eastAsia"/>
+        </w:rPr>
+        <w:t xml:space="preserve">gather together </w:t>
+      </w:r>
+      <w:r>
+        <w:rPr>
+          <w:rFonts w:ascii="Arial" w:hAnsi="Arial" w:cs="Arial"/>
+        </w:rPr>
+        <w:t>disorderly.</w:t>
+      </w:r>
+      <w:bookmarkStart w:id="0" w:name="_GoBack"/>
+      <w:bookmarkEnd w:id="0"/>
     </w:p>
     <w:p>
       <w:pPr>
